--- a/Spring 2023/Software 1/Homework/Homework12.docx
+++ b/Spring 2023/Software 1/Homework/Homework12.docx
@@ -1,6 +1,6 @@
 
 <file path=word/document.xml><?xml version="1.0" encoding="utf-8"?>
-<w:document xmlns:wpc="http://schemas.microsoft.com/office/word/2010/wordprocessingCanvas" xmlns:cx="http://schemas.microsoft.com/office/drawing/2014/chartex" xmlns:cx1="http://schemas.microsoft.com/office/drawing/2015/9/8/chartex" xmlns:cx2="http://schemas.microsoft.com/office/drawing/2015/10/21/chartex" xmlns:cx3="http://schemas.microsoft.com/office/drawing/2016/5/9/chartex" xmlns:cx4="http://schemas.microsoft.com/office/drawing/2016/5/10/chartex" xmlns:cx5="http://schemas.microsoft.com/office/drawing/2016/5/11/chartex" xmlns:cx6="http://schemas.microsoft.com/office/drawing/2016/5/12/chartex" xmlns:cx7="http://schemas.microsoft.com/office/drawing/2016/5/13/chartex" xmlns:cx8="http://schemas.microsoft.com/office/drawing/2016/5/14/chartex" xmlns:mc="http://schemas.openxmlformats.org/markup-compatibility/2006" xmlns:aink="http://schemas.microsoft.com/office/drawing/2016/ink" xmlns:am3d="http://schemas.microsoft.com/office/drawing/2017/model3d" xmlns:o="urn:schemas-microsoft-com:office:office" xmlns:oel="http://schemas.microsoft.com/office/2019/extlst" xmlns:r="http://schemas.openxmlformats.org/officeDocument/2006/relationships" xmlns:m="http://schemas.openxmlformats.org/officeDocument/2006/math" xmlns:v="urn:schemas-microsoft-com:vml" xmlns:wp14="http://schemas.microsoft.com/office/word/2010/wordprocessingDrawing" xmlns:wp="http://schemas.openxmlformats.org/drawingml/2006/wordprocessingDrawing" xmlns:w10="urn:schemas-microsoft-com:office:word" xmlns:w="http://schemas.openxmlformats.org/wordprocessingml/2006/main" xmlns:w14="http://schemas.microsoft.com/office/word/2010/wordml" xmlns:w15="http://schemas.microsoft.com/office/word/2012/wordml" xmlns:w16cex="http://schemas.microsoft.com/office/word/2018/wordml/cex" xmlns:w16cid="http://schemas.microsoft.com/office/word/2016/wordml/cid" xmlns:w16="http://schemas.microsoft.com/office/word/2018/wordml" xmlns:w16sdtdh="http://schemas.microsoft.com/office/word/2020/wordml/sdtdatahash" xmlns:w16se="http://schemas.microsoft.com/office/word/2015/wordml/symex" xmlns:wpg="http://schemas.microsoft.com/office/word/2010/wordprocessingGroup" xmlns:wpi="http://schemas.microsoft.com/office/word/2010/wordprocessingInk" xmlns:wne="http://schemas.microsoft.com/office/word/2006/wordml" xmlns:wps="http://schemas.microsoft.com/office/word/2010/wordprocessingShape" mc:Ignorable="w14 w15 w16se w16cid w16 w16cex w16sdtdh wp14">
+<w:document xmlns:wpc="http://schemas.microsoft.com/office/word/2010/wordprocessingCanvas" xmlns:cx="http://schemas.microsoft.com/office/drawing/2014/chartex" xmlns:cx1="http://schemas.microsoft.com/office/drawing/2015/9/8/chartex" xmlns:cx2="http://schemas.microsoft.com/office/drawing/2015/10/21/chartex" xmlns:cx3="http://schemas.microsoft.com/office/drawing/2016/5/9/chartex" xmlns:cx4="http://schemas.microsoft.com/office/drawing/2016/5/10/chartex" xmlns:cx5="http://schemas.microsoft.com/office/drawing/2016/5/11/chartex" xmlns:cx6="http://schemas.microsoft.com/office/drawing/2016/5/12/chartex" xmlns:cx7="http://schemas.microsoft.com/office/drawing/2016/5/13/chartex" xmlns:cx8="http://schemas.microsoft.com/office/drawing/2016/5/14/chartex" xmlns:mc="http://schemas.openxmlformats.org/markup-compatibility/2006" xmlns:aink="http://schemas.microsoft.com/office/drawing/2016/ink" xmlns:am3d="http://schemas.microsoft.com/office/drawing/2017/model3d" xmlns:o="urn:schemas-microsoft-com:office:office" xmlns:r="http://schemas.openxmlformats.org/officeDocument/2006/relationships" xmlns:m="http://schemas.openxmlformats.org/officeDocument/2006/math" xmlns:v="urn:schemas-microsoft-com:vml" xmlns:wp14="http://schemas.microsoft.com/office/word/2010/wordprocessingDrawing" xmlns:wp="http://schemas.openxmlformats.org/drawingml/2006/wordprocessingDrawing" xmlns:w10="urn:schemas-microsoft-com:office:word" xmlns:w="http://schemas.openxmlformats.org/wordprocessingml/2006/main" xmlns:w14="http://schemas.microsoft.com/office/word/2010/wordml" xmlns:w15="http://schemas.microsoft.com/office/word/2012/wordml" xmlns:w16cex="http://schemas.microsoft.com/office/word/2018/wordml/cex" xmlns:w16cid="http://schemas.microsoft.com/office/word/2016/wordml/cid" xmlns:w16="http://schemas.microsoft.com/office/word/2018/wordml" xmlns:w16sdtdh="http://schemas.microsoft.com/office/word/2020/wordml/sdtdatahash" xmlns:w16se="http://schemas.microsoft.com/office/word/2015/wordml/symex" xmlns:wpg="http://schemas.microsoft.com/office/word/2010/wordprocessingGroup" xmlns:wpi="http://schemas.microsoft.com/office/word/2010/wordprocessingInk" xmlns:wne="http://schemas.microsoft.com/office/word/2006/wordml" xmlns:wps="http://schemas.microsoft.com/office/word/2010/wordprocessingShape" mc:Ignorable="w14 w15 w16se w16cid w16 w16cex w16sdtdh wp14">
   <w:body>
     <w:p>
       <w:pPr>
@@ -43,13 +43,15 @@
       <w:r>
         <w:t xml:space="preserve">3. </w:t>
       </w:r>
+      <w:r>
+        <w:t>Recursive function that isolates the first number of ‘n’, adds it to a total, then calls the same function, passing ‘n’ but without the first number. Once n = 0, the function simply returns 0, and the added numbers are all returned in sequence then added to a total, then returned.</w:t>
+      </w:r>
     </w:p>
     <w:p/>
     <w:p>
       <w:r>
         <w:t xml:space="preserve">4. Initializes a new </w:t>
       </w:r>
-      <w:proofErr w:type="spellStart"/>
       <w:r>
         <w:t>N</w:t>
       </w:r>
@@ -60,43 +62,31 @@
         <w:t>N</w:t>
       </w:r>
       <w:r>
-        <w:t>umber</w:t>
-      </w:r>
-      <w:proofErr w:type="spellEnd"/>
-      <w:r>
-        <w:t xml:space="preserve"> “TWO” (value 2), then divides n by TWO.</w:t>
+        <w:t>umber “TWO” (value 2), then divides n by TWO.</w:t>
       </w:r>
     </w:p>
     <w:p>
-      <w:r>
+      <w:pPr>
+        <w:rPr>
+          <w:rFonts w:ascii="OCR A Extended" w:hAnsi="OCR A Extended"/>
+        </w:rPr>
+      </w:pPr>
+      <w:r>
+        <w:rPr>
+          <w:rFonts w:ascii="OCR A Extended" w:hAnsi="OCR A Extended"/>
+        </w:rPr>
         <w:t xml:space="preserve"> I don’t think I interpreted this question right.</w:t>
       </w:r>
     </w:p>
     <w:p/>
     <w:p>
       <w:r>
-        <w:t>5. Program checks if string length is greater than 1. If it is, the program removes the first letter in the string, and appends it to the end of a new string value. The program then recursively calls a helper method, the only difference being that the helper method returns a “string” instead of a “</w:t>
-      </w:r>
-      <w:proofErr w:type="spellStart"/>
-      <w:r>
-        <w:t>boolean</w:t>
-      </w:r>
-      <w:proofErr w:type="spellEnd"/>
-      <w:r>
-        <w:t>” value. If the string length is initially less than or equal to 1, the method will simply return the full string to be operated on later.</w:t>
+        <w:t>5. Program checks if string length is greater than 1. If it is, the program removes the first letter in the string, and appends it to the end of a new string value. The program then recursively calls a helper method, the only difference being that the helper method returns a “string” instead of a “boolean” value. If the string length is initially less than or equal to 1, the method will simply return the full string to be operated on later.</w:t>
       </w:r>
     </w:p>
     <w:p>
       <w:r>
-        <w:t>Once the recursion loop reaches the original method, it checks to see if the original string and the returned string are the same. If so, returns true. (</w:t>
-      </w:r>
-      <w:proofErr w:type="gramStart"/>
-      <w:r>
-        <w:t>else</w:t>
-      </w:r>
-      <w:proofErr w:type="gramEnd"/>
-      <w:r>
-        <w:t xml:space="preserve"> returns false)</w:t>
+        <w:t>Once the recursion loop reaches the original method, it checks to see if the original string and the returned string are the same. If so, returns true. (else returns false)</w:t>
       </w:r>
     </w:p>
     <w:sectPr>
